--- a/03_口試/正式口試/口試文件/清河/B_學位考試成績表_3份_清河.docx
+++ b/03_口試/正式口試/口試文件/清河/B_學位考試成績表_3份_清河.docx
@@ -180,7 +180,14 @@
           <w:rFonts w:eastAsia="Times New Roman"/>
           <w:sz w:val="32"/>
         </w:rPr>
-        <w:t xml:space="preserve">    </w:t>
+        <w:t xml:space="preserve"> </w:t>
+      </w:r>
+      <w:r>
+        <w:rPr>
+          <w:rFonts w:eastAsia="Times New Roman"/>
+          <w:sz w:val="32"/>
+        </w:rPr>
+        <w:t>109</w:t>
       </w:r>
       <w:r>
         <w:rPr>
@@ -194,7 +201,7 @@
           <w:rFonts w:eastAsia="Times New Roman"/>
           <w:sz w:val="32"/>
         </w:rPr>
-        <w:t xml:space="preserve">    </w:t>
+        <w:t xml:space="preserve">  12</w:t>
       </w:r>
       <w:r>
         <w:rPr>
@@ -208,8 +215,10 @@
           <w:rFonts w:eastAsia="Times New Roman"/>
           <w:sz w:val="32"/>
         </w:rPr>
-        <w:t xml:space="preserve">    </w:t>
+        <w:t xml:space="preserve">  29</w:t>
       </w:r>
+      <w:bookmarkStart w:id="0" w:name="_GoBack"/>
+      <w:bookmarkEnd w:id="0"/>
       <w:r>
         <w:rPr>
           <w:rFonts w:eastAsia="標楷體"/>
@@ -217,8 +226,6 @@
         </w:rPr>
         <w:t>日</w:t>
       </w:r>
-      <w:bookmarkStart w:id="0" w:name="_GoBack"/>
-      <w:bookmarkEnd w:id="0"/>
     </w:p>
     <w:tbl>
       <w:tblPr>
